--- a/COMP2007-midterm-A.docx
+++ b/COMP2007-midterm-A.docx
@@ -63,65 +63,74 @@
       <w:r>
         <w:t xml:space="preserve">).  </w:t>
       </w:r>
+    </w:p>
+    <w:p>
+      <w:pPr>
+        <w:pStyle w:val="ListParagraph"/>
+        <w:numPr>
+          <w:ilvl w:val="0"/>
+          <w:numId w:val="1"/>
+        </w:numPr>
+      </w:pPr>
+      <w:r>
+        <w:t>Find and correct the 4 errors in the project – 2 are in the C# code and prevent the application from building and 2 are in the HTML and / or configuration.  Use Visual Studio’s tips and error log to help you. (2 marks)</w:t>
+      </w:r>
+      <w:r>
+        <w:br/>
+      </w:r>
+    </w:p>
+    <w:p>
+      <w:pPr>
+        <w:pStyle w:val="ListParagraph"/>
+        <w:numPr>
+          <w:ilvl w:val="0"/>
+          <w:numId w:val="1"/>
+        </w:numPr>
+      </w:pPr>
+      <w:r>
+        <w:t>Add your full name and student number to the footer text</w:t>
+      </w:r>
+      <w:r>
+        <w:t xml:space="preserve"> (1 mark)</w:t>
+      </w:r>
+      <w:r>
+        <w:br/>
+      </w:r>
+    </w:p>
+    <w:p>
+      <w:pPr>
+        <w:pStyle w:val="ListParagraph"/>
+        <w:numPr>
+          <w:ilvl w:val="0"/>
+          <w:numId w:val="1"/>
+        </w:numPr>
+      </w:pPr>
+      <w:r>
+        <w:t>Mak</w:t>
+      </w:r>
+      <w:r>
+        <w:t xml:space="preserve">e all Flights Views </w:t>
+      </w:r>
+      <w:r>
+        <w:rPr>
+          <w:b/>
+        </w:rPr>
+        <w:t>EXCEPT Index</w:t>
+      </w:r>
+      <w:r>
+        <w:t xml:space="preserve"> </w:t>
+      </w:r>
       <w:bookmarkStart w:id="0" w:name="_GoBack"/>
+      <w:r>
+        <w:rPr>
+          <w:b/>
+        </w:rPr>
+        <w:t>and Details</w:t>
+      </w:r>
+      <w:r>
+        <w:t xml:space="preserve"> </w:t>
+      </w:r>
       <w:bookmarkEnd w:id="0"/>
-    </w:p>
-    <w:p>
-      <w:pPr>
-        <w:pStyle w:val="ListParagraph"/>
-        <w:numPr>
-          <w:ilvl w:val="0"/>
-          <w:numId w:val="1"/>
-        </w:numPr>
-      </w:pPr>
-      <w:r>
-        <w:t>Find and correct the 4 errors in the project – 2 are in the C# code and prevent the application from building and 2 are in the HTML and / or configuration.  Use Visual Studio’s tips and error log to help you. (2 marks)</w:t>
-      </w:r>
-      <w:r>
-        <w:br/>
-      </w:r>
-    </w:p>
-    <w:p>
-      <w:pPr>
-        <w:pStyle w:val="ListParagraph"/>
-        <w:numPr>
-          <w:ilvl w:val="0"/>
-          <w:numId w:val="1"/>
-        </w:numPr>
-      </w:pPr>
-      <w:r>
-        <w:t>Add your full name and student number to the footer text</w:t>
-      </w:r>
-      <w:r>
-        <w:t xml:space="preserve"> (1 mark)</w:t>
-      </w:r>
-      <w:r>
-        <w:br/>
-      </w:r>
-    </w:p>
-    <w:p>
-      <w:pPr>
-        <w:pStyle w:val="ListParagraph"/>
-        <w:numPr>
-          <w:ilvl w:val="0"/>
-          <w:numId w:val="1"/>
-        </w:numPr>
-      </w:pPr>
-      <w:r>
-        <w:t>Mak</w:t>
-      </w:r>
-      <w:r>
-        <w:t xml:space="preserve">e all Flights Views </w:t>
-      </w:r>
-      <w:r>
-        <w:rPr>
-          <w:b/>
-        </w:rPr>
-        <w:t>EXCEPT Index</w:t>
-      </w:r>
-      <w:r>
-        <w:t xml:space="preserve"> </w:t>
-      </w:r>
       <w:r>
         <w:t>private</w:t>
       </w:r>
